--- a/MATRIZ.docx
+++ b/MATRIZ.docx
@@ -120,7 +120,25 @@
           <w:b/>
           <w:sz w:val="22"/>
         </w:rPr>
-        <w:t>{{fls_solicitacao}}</w:t>
+        <w:t>{{</w:t>
+      </w:r>
+      <w:proofErr w:type="spellStart"/>
+      <w:r>
+        <w:rPr>
+          <w:rFonts w:cs="Calibri"/>
+          <w:b/>
+          <w:sz w:val="22"/>
+        </w:rPr>
+        <w:t>fls_solicitacao</w:t>
+      </w:r>
+      <w:proofErr w:type="spellEnd"/>
+      <w:r>
+        <w:rPr>
+          <w:rFonts w:cs="Calibri"/>
+          <w:b/>
+          <w:sz w:val="22"/>
+        </w:rPr>
+        <w:t>}}</w:t>
       </w:r>
       <w:r>
         <w:rPr>
@@ -143,7 +161,25 @@
           <w:b/>
           <w:sz w:val="22"/>
         </w:rPr>
-        <w:t>{{descricao}}</w:t>
+        <w:t>{{</w:t>
+      </w:r>
+      <w:proofErr w:type="spellStart"/>
+      <w:r>
+        <w:rPr>
+          <w:rFonts w:cs="Calibri"/>
+          <w:b/>
+          <w:sz w:val="22"/>
+        </w:rPr>
+        <w:t>descricao</w:t>
+      </w:r>
+      <w:proofErr w:type="spellEnd"/>
+      <w:r>
+        <w:rPr>
+          <w:rFonts w:cs="Calibri"/>
+          <w:b/>
+          <w:sz w:val="22"/>
+        </w:rPr>
+        <w:t>}}</w:t>
       </w:r>
       <w:r>
         <w:rPr>
@@ -166,7 +202,25 @@
           <w:b/>
           <w:sz w:val="22"/>
         </w:rPr>
-        <w:t>{{mod_num_licitacao}}</w:t>
+        <w:t>{{</w:t>
+      </w:r>
+      <w:proofErr w:type="spellStart"/>
+      <w:r>
+        <w:rPr>
+          <w:rFonts w:cs="Calibri"/>
+          <w:b/>
+          <w:sz w:val="22"/>
+        </w:rPr>
+        <w:t>mod_num_licitacao</w:t>
+      </w:r>
+      <w:proofErr w:type="spellEnd"/>
+      <w:r>
+        <w:rPr>
+          <w:rFonts w:cs="Calibri"/>
+          <w:b/>
+          <w:sz w:val="22"/>
+        </w:rPr>
+        <w:t>}}</w:t>
       </w:r>
       <w:r>
         <w:rPr>
@@ -211,7 +265,25 @@
           <w:b/>
           <w:sz w:val="22"/>
         </w:rPr>
-        <w:t>{{mod_num_licitacao}}</w:t>
+        <w:t>{{</w:t>
+      </w:r>
+      <w:proofErr w:type="spellStart"/>
+      <w:r>
+        <w:rPr>
+          <w:rFonts w:cs="Calibri"/>
+          <w:b/>
+          <w:sz w:val="22"/>
+        </w:rPr>
+        <w:t>mod_num_licitacao</w:t>
+      </w:r>
+      <w:proofErr w:type="spellEnd"/>
+      <w:r>
+        <w:rPr>
+          <w:rFonts w:cs="Calibri"/>
+          <w:b/>
+          <w:sz w:val="22"/>
+        </w:rPr>
+        <w:t>}}</w:t>
       </w:r>
       <w:r>
         <w:rPr>
@@ -257,7 +329,25 @@
           <w:b/>
           <w:sz w:val="22"/>
         </w:rPr>
-        <w:t>{{fls_ata}}</w:t>
+        <w:t>{{</w:t>
+      </w:r>
+      <w:proofErr w:type="spellStart"/>
+      <w:r>
+        <w:rPr>
+          <w:rFonts w:cs="Calibri"/>
+          <w:b/>
+          <w:sz w:val="22"/>
+        </w:rPr>
+        <w:t>fls_ata</w:t>
+      </w:r>
+      <w:proofErr w:type="spellEnd"/>
+      <w:r>
+        <w:rPr>
+          <w:rFonts w:cs="Calibri"/>
+          <w:b/>
+          <w:sz w:val="22"/>
+        </w:rPr>
+        <w:t>}}</w:t>
       </w:r>
       <w:r>
         <w:rPr>
@@ -322,7 +412,25 @@
           <w:b/>
           <w:sz w:val="22"/>
         </w:rPr>
-        <w:t>{{fls_pregoeiro}}</w:t>
+        <w:t>{{</w:t>
+      </w:r>
+      <w:proofErr w:type="spellStart"/>
+      <w:r>
+        <w:rPr>
+          <w:rFonts w:cs="Calibri"/>
+          <w:b/>
+          <w:sz w:val="22"/>
+        </w:rPr>
+        <w:t>fls_pregoeiro</w:t>
+      </w:r>
+      <w:proofErr w:type="spellEnd"/>
+      <w:r>
+        <w:rPr>
+          <w:rFonts w:cs="Calibri"/>
+          <w:b/>
+          <w:sz w:val="22"/>
+        </w:rPr>
+        <w:t>}}</w:t>
       </w:r>
       <w:r>
         <w:rPr>
@@ -351,7 +459,25 @@
           <w:b/>
           <w:sz w:val="22"/>
         </w:rPr>
-        <w:t>{{id_itens_lote}}</w:t>
+        <w:t>{{</w:t>
+      </w:r>
+      <w:proofErr w:type="spellStart"/>
+      <w:r>
+        <w:rPr>
+          <w:rFonts w:cs="Calibri"/>
+          <w:b/>
+          <w:sz w:val="22"/>
+        </w:rPr>
+        <w:t>id_itens_lote</w:t>
+      </w:r>
+      <w:proofErr w:type="spellEnd"/>
+      <w:r>
+        <w:rPr>
+          <w:rFonts w:cs="Calibri"/>
+          <w:b/>
+          <w:sz w:val="22"/>
+        </w:rPr>
+        <w:t>}}</w:t>
       </w:r>
       <w:r>
         <w:rPr>
@@ -389,15 +515,25 @@
           <w:b/>
           <w:sz w:val="22"/>
         </w:rPr>
-        <w:t xml:space="preserve">R$ </w:t>
-      </w:r>
-      <w:r>
-        <w:rPr>
-          <w:rFonts w:cs="Calibri"/>
-          <w:b/>
-          <w:sz w:val="22"/>
-        </w:rPr>
-        <w:t>{{valor_lance}}</w:t>
+        <w:t>{{</w:t>
+      </w:r>
+      <w:proofErr w:type="spellStart"/>
+      <w:r>
+        <w:rPr>
+          <w:rFonts w:cs="Calibri"/>
+          <w:b/>
+          <w:sz w:val="22"/>
+        </w:rPr>
+        <w:t>valor_lance</w:t>
+      </w:r>
+      <w:proofErr w:type="spellEnd"/>
+      <w:r>
+        <w:rPr>
+          <w:rFonts w:cs="Calibri"/>
+          <w:b/>
+          <w:sz w:val="22"/>
+        </w:rPr>
+        <w:t>}}</w:t>
       </w:r>
       <w:r>
         <w:rPr>
@@ -428,7 +564,25 @@
           <w:b/>
           <w:sz w:val="22"/>
         </w:rPr>
-        <w:t>{{fls_especificacoes}}</w:t>
+        <w:t>{{</w:t>
+      </w:r>
+      <w:proofErr w:type="spellStart"/>
+      <w:r>
+        <w:rPr>
+          <w:rFonts w:cs="Calibri"/>
+          <w:b/>
+          <w:sz w:val="22"/>
+        </w:rPr>
+        <w:t>fls_especificacoes</w:t>
+      </w:r>
+      <w:proofErr w:type="spellEnd"/>
+      <w:r>
+        <w:rPr>
+          <w:rFonts w:cs="Calibri"/>
+          <w:b/>
+          <w:sz w:val="22"/>
+        </w:rPr>
+        <w:t>}}</w:t>
       </w:r>
       <w:r>
         <w:rPr>
@@ -511,7 +665,25 @@
           <w:b/>
           <w:sz w:val="22"/>
         </w:rPr>
-        <w:t>{{id_compra}}</w:t>
+        <w:t>{{</w:t>
+      </w:r>
+      <w:proofErr w:type="spellStart"/>
+      <w:r>
+        <w:rPr>
+          <w:rFonts w:cs="Calibri"/>
+          <w:b/>
+          <w:sz w:val="22"/>
+        </w:rPr>
+        <w:t>id_compra</w:t>
+      </w:r>
+      <w:proofErr w:type="spellEnd"/>
+      <w:r>
+        <w:rPr>
+          <w:rFonts w:cs="Calibri"/>
+          <w:b/>
+          <w:sz w:val="22"/>
+        </w:rPr>
+        <w:t>}}</w:t>
       </w:r>
     </w:p>
     <w:p>
@@ -605,43 +777,23 @@
           <w:rFonts w:cs="Calibri"/>
           <w:sz w:val="22"/>
         </w:rPr>
-        <w:fldChar w:fldCharType="begin"/>
-      </w:r>
-      <w:r>
-        <w:rPr>
-          <w:rFonts w:cs="Calibri"/>
-          <w:sz w:val="22"/>
-        </w:rPr>
-        <w:instrText xml:space="preserve"> TIME \@ "d' de 'MMMM' de 'yyyy" </w:instrText>
-      </w:r>
-      <w:r>
-        <w:rPr>
-          <w:rFonts w:cs="Calibri"/>
-          <w:sz w:val="22"/>
-        </w:rPr>
-        <w:fldChar w:fldCharType="separate"/>
-      </w:r>
-      <w:r>
-        <w:rPr>
-          <w:rFonts w:cs="Calibri"/>
-          <w:noProof/>
-          <w:sz w:val="22"/>
-        </w:rPr>
-        <w:t>8 de novembro de 2022</w:t>
-      </w:r>
-      <w:r>
-        <w:rPr>
-          <w:rFonts w:cs="Calibri"/>
-          <w:sz w:val="22"/>
-        </w:rPr>
-        <w:fldChar w:fldCharType="end"/>
-      </w:r>
-      <w:r>
-        <w:rPr>
-          <w:rFonts w:cs="Calibri"/>
-          <w:sz w:val="22"/>
-        </w:rPr>
-        <w:t>.</w:t>
+        <w:t>{{</w:t>
+      </w:r>
+      <w:proofErr w:type="spellStart"/>
+      <w:r>
+        <w:rPr>
+          <w:rFonts w:cs="Calibri"/>
+          <w:sz w:val="22"/>
+        </w:rPr>
+        <w:t>data_documento</w:t>
+      </w:r>
+      <w:proofErr w:type="spellEnd"/>
+      <w:r>
+        <w:rPr>
+          <w:rFonts w:cs="Calibri"/>
+          <w:sz w:val="22"/>
+        </w:rPr>
+        <w:t>}}</w:t>
       </w:r>
     </w:p>
     <w:p>
@@ -731,64 +883,59 @@
           <w:szCs w:val="28"/>
         </w:rPr>
         <w:lastRenderedPageBreak/>
-        <w:t xml:space="preserve">HOMOLOGAÇÃO DO PREGÃO ELETRÔNICO BEC </w:t>
+        <w:t xml:space="preserve">HOMOLOGAÇÃO DO </w:t>
       </w:r>
       <w:r>
         <w:rPr>
           <w:sz w:val="28"/>
           <w:szCs w:val="28"/>
         </w:rPr>
-        <w:t>4</w:t>
-      </w:r>
+        <w:t>{{</w:t>
+      </w:r>
+      <w:proofErr w:type="spellStart"/>
       <w:r>
         <w:rPr>
           <w:sz w:val="28"/>
           <w:szCs w:val="28"/>
         </w:rPr>
-        <w:t>3</w:t>
-      </w:r>
+        <w:t>mod_num_licitacao</w:t>
+      </w:r>
+      <w:proofErr w:type="spellEnd"/>
       <w:r>
         <w:rPr>
           <w:sz w:val="28"/>
           <w:szCs w:val="28"/>
         </w:rPr>
-        <w:t>/20</w:t>
+        <w:t>}}</w:t>
       </w:r>
       <w:r>
         <w:rPr>
           <w:sz w:val="28"/>
           <w:szCs w:val="28"/>
         </w:rPr>
-        <w:t>22</w:t>
-      </w:r>
-      <w:r>
+        <w:t xml:space="preserve"> – FFLCH</w:t>
+      </w:r>
+    </w:p>
+    <w:p>
+      <w:pPr>
+        <w:pStyle w:val="Ttulo1"/>
         <w:rPr>
           <w:sz w:val="28"/>
           <w:szCs w:val="28"/>
         </w:rPr>
-        <w:t xml:space="preserve"> – FFLCH</w:t>
-      </w:r>
-    </w:p>
-    <w:p>
-      <w:pPr>
-        <w:pStyle w:val="Ttulo1"/>
+      </w:pPr>
+      <w:r>
         <w:rPr>
           <w:sz w:val="28"/>
           <w:szCs w:val="28"/>
         </w:rPr>
-      </w:pPr>
+        <w:t xml:space="preserve">Processo № </w:t>
+      </w:r>
       <w:r>
         <w:rPr>
           <w:sz w:val="28"/>
           <w:szCs w:val="28"/>
         </w:rPr>
-        <w:t xml:space="preserve">Processo № </w:t>
-      </w:r>
-      <w:r>
-        <w:rPr>
-          <w:sz w:val="28"/>
-          <w:szCs w:val="28"/>
-        </w:rPr>
         <w:t>{{processo}}</w:t>
       </w:r>
     </w:p>
@@ -828,7 +975,25 @@
           <w:b/>
           <w:sz w:val="22"/>
         </w:rPr>
-        <w:t>{{mod_num_licitacao}}</w:t>
+        <w:t>{{</w:t>
+      </w:r>
+      <w:proofErr w:type="spellStart"/>
+      <w:r>
+        <w:rPr>
+          <w:rFonts w:cs="Calibri"/>
+          <w:b/>
+          <w:sz w:val="22"/>
+        </w:rPr>
+        <w:t>mod_num_licitacao</w:t>
+      </w:r>
+      <w:proofErr w:type="spellEnd"/>
+      <w:r>
+        <w:rPr>
+          <w:rFonts w:cs="Calibri"/>
+          <w:b/>
+          <w:sz w:val="22"/>
+        </w:rPr>
+        <w:t>}}</w:t>
       </w:r>
       <w:r>
         <w:rPr>
@@ -849,7 +1014,23 @@
           <w:rFonts w:cs="Calibri"/>
           <w:sz w:val="22"/>
         </w:rPr>
-        <w:t>{{data_adjudicacao}}</w:t>
+        <w:t>{{</w:t>
+      </w:r>
+      <w:proofErr w:type="spellStart"/>
+      <w:r>
+        <w:rPr>
+          <w:rFonts w:cs="Calibri"/>
+          <w:sz w:val="22"/>
+        </w:rPr>
+        <w:t>data_adjudicacao</w:t>
+      </w:r>
+      <w:proofErr w:type="spellEnd"/>
+      <w:r>
+        <w:rPr>
+          <w:rFonts w:cs="Calibri"/>
+          <w:sz w:val="22"/>
+        </w:rPr>
+        <w:t>}}</w:t>
       </w:r>
       <w:r>
         <w:rPr>
@@ -908,7 +1089,23 @@
           <w:rFonts w:cs="Calibri"/>
           <w:sz w:val="22"/>
         </w:rPr>
-        <w:t>{{cnpj_ganhadora}}</w:t>
+        <w:t>{{</w:t>
+      </w:r>
+      <w:proofErr w:type="spellStart"/>
+      <w:r>
+        <w:rPr>
+          <w:rFonts w:cs="Calibri"/>
+          <w:sz w:val="22"/>
+        </w:rPr>
+        <w:t>cnpj_ganhadora</w:t>
+      </w:r>
+      <w:proofErr w:type="spellEnd"/>
+      <w:r>
+        <w:rPr>
+          <w:rFonts w:cs="Calibri"/>
+          <w:sz w:val="22"/>
+        </w:rPr>
+        <w:t>}}</w:t>
       </w:r>
     </w:p>
     <w:p>
@@ -934,7 +1131,14 @@
           <w:rFonts w:cs="Calibri"/>
           <w:sz w:val="22"/>
         </w:rPr>
-        <w:t>{{lote</w:t>
+        <w:t>{{</w:t>
+      </w:r>
+      <w:r>
+        <w:rPr>
+          <w:rFonts w:cs="Calibri"/>
+          <w:sz w:val="22"/>
+        </w:rPr>
+        <w:t>item</w:t>
       </w:r>
       <w:r>
         <w:rPr>
@@ -965,14 +1169,14 @@
           <w:rFonts w:cs="Calibri"/>
           <w:sz w:val="22"/>
         </w:rPr>
-        <w:t>{{lote</w:t>
-      </w:r>
-      <w:r>
-        <w:rPr>
-          <w:rFonts w:cs="Calibri"/>
-          <w:sz w:val="22"/>
-        </w:rPr>
-        <w:t>1</w:t>
+        <w:t>{{</w:t>
+      </w:r>
+      <w:r>
+        <w:rPr>
+          <w:rFonts w:cs="Calibri"/>
+          <w:sz w:val="22"/>
+        </w:rPr>
+        <w:t>item1</w:t>
       </w:r>
       <w:r>
         <w:rPr>
@@ -996,7 +1200,28 @@
           <w:rFonts w:cs="Calibri"/>
           <w:sz w:val="22"/>
         </w:rPr>
-        <w:t>{{lote1}}</w:t>
+        <w:t>{{</w:t>
+      </w:r>
+      <w:r>
+        <w:rPr>
+          <w:rFonts w:cs="Calibri"/>
+          <w:sz w:val="22"/>
+        </w:rPr>
+        <w:t>item</w:t>
+      </w:r>
+      <w:r>
+        <w:rPr>
+          <w:rFonts w:cs="Calibri"/>
+          <w:sz w:val="22"/>
+        </w:rPr>
+        <w:t>2</w:t>
+      </w:r>
+      <w:r>
+        <w:rPr>
+          <w:rFonts w:cs="Calibri"/>
+          <w:sz w:val="22"/>
+        </w:rPr>
+        <w:t>}}</w:t>
       </w:r>
     </w:p>
     <w:p>
@@ -1013,14 +1238,21 @@
           <w:rFonts w:cs="Calibri"/>
           <w:sz w:val="22"/>
         </w:rPr>
-        <w:t>{{lote</w:t>
-      </w:r>
-      <w:r>
-        <w:rPr>
-          <w:rFonts w:cs="Calibri"/>
-          <w:sz w:val="22"/>
-        </w:rPr>
-        <w:t>2</w:t>
+        <w:t>{{</w:t>
+      </w:r>
+      <w:r>
+        <w:rPr>
+          <w:rFonts w:cs="Calibri"/>
+          <w:sz w:val="22"/>
+        </w:rPr>
+        <w:t>item</w:t>
+      </w:r>
+      <w:r>
+        <w:rPr>
+          <w:rFonts w:cs="Calibri"/>
+          <w:sz w:val="22"/>
+        </w:rPr>
+        <w:t>3</w:t>
       </w:r>
       <w:r>
         <w:rPr>
@@ -1044,14 +1276,21 @@
           <w:rFonts w:cs="Calibri"/>
           <w:sz w:val="22"/>
         </w:rPr>
-        <w:t>{{lote</w:t>
-      </w:r>
-      <w:r>
-        <w:rPr>
-          <w:rFonts w:cs="Calibri"/>
-          <w:sz w:val="22"/>
-        </w:rPr>
-        <w:t>3</w:t>
+        <w:t>{{</w:t>
+      </w:r>
+      <w:r>
+        <w:rPr>
+          <w:rFonts w:cs="Calibri"/>
+          <w:sz w:val="22"/>
+        </w:rPr>
+        <w:t>item</w:t>
+      </w:r>
+      <w:r>
+        <w:rPr>
+          <w:rFonts w:cs="Calibri"/>
+          <w:sz w:val="22"/>
+        </w:rPr>
+        <w:t>4</w:t>
       </w:r>
       <w:r>
         <w:rPr>
@@ -1075,14 +1314,21 @@
           <w:rFonts w:cs="Calibri"/>
           <w:sz w:val="22"/>
         </w:rPr>
-        <w:t>{{lote</w:t>
-      </w:r>
-      <w:r>
-        <w:rPr>
-          <w:rFonts w:cs="Calibri"/>
-          <w:sz w:val="22"/>
-        </w:rPr>
-        <w:t>4</w:t>
+        <w:t>{{</w:t>
+      </w:r>
+      <w:r>
+        <w:rPr>
+          <w:rFonts w:cs="Calibri"/>
+          <w:sz w:val="22"/>
+        </w:rPr>
+        <w:t>item</w:t>
+      </w:r>
+      <w:r>
+        <w:rPr>
+          <w:rFonts w:cs="Calibri"/>
+          <w:sz w:val="22"/>
+        </w:rPr>
+        <w:t>5</w:t>
       </w:r>
       <w:r>
         <w:rPr>
@@ -1324,7 +1570,7 @@
           <w:rFonts w:cs="Calibri"/>
           <w:sz w:val="22"/>
         </w:rPr>
-        <w:t xml:space="preserve"> –  </w:t>
+        <w:t xml:space="preserve"> – </w:t>
       </w:r>
       <w:r>
         <w:rPr>
@@ -1535,7 +1781,15 @@
           <w:rFonts w:cs="Calibri"/>
           <w:sz w:val="22"/>
         </w:rPr>
-        <w:t xml:space="preserve"> –  </w:t>
+        <w:t xml:space="preserve"> </w:t>
+      </w:r>
+      <w:proofErr w:type="gramStart"/>
+      <w:r>
+        <w:rPr>
+          <w:rFonts w:cs="Calibri"/>
+          <w:sz w:val="22"/>
+        </w:rPr>
+        <w:t xml:space="preserve">–  </w:t>
       </w:r>
       <w:r>
         <w:rPr>
@@ -1544,6 +1798,7 @@
         </w:rPr>
         <w:t>ARRUELA</w:t>
       </w:r>
+      <w:proofErr w:type="gramEnd"/>
     </w:p>
     <w:p>
       <w:pPr>
@@ -1711,7 +1966,23 @@
           <w:sz w:val="22"/>
         </w:rPr>
         <w:lastRenderedPageBreak/>
-        <w:t>TOTAL DO LOTE 01 ....R$ 2.199,50 (dois mil cento e noventa e nove reais e cinquenta centavos)</w:t>
+        <w:t xml:space="preserve">TOTAL DO LOTE 01 </w:t>
+      </w:r>
+      <w:proofErr w:type="gramStart"/>
+      <w:r>
+        <w:rPr>
+          <w:rFonts w:cs="Calibri"/>
+          <w:sz w:val="22"/>
+        </w:rPr>
+        <w:t>....R</w:t>
+      </w:r>
+      <w:proofErr w:type="gramEnd"/>
+      <w:r>
+        <w:rPr>
+          <w:rFonts w:cs="Calibri"/>
+          <w:sz w:val="22"/>
+        </w:rPr>
+        <w:t>$ 2.199,50 (dois mil cento e noventa e nove reais e cinquenta centavos)</w:t>
       </w:r>
     </w:p>
     <w:p>
@@ -1764,14 +2035,30 @@
           <w:rFonts w:cs="Calibri"/>
           <w:sz w:val="22"/>
         </w:rPr>
-        <w:t xml:space="preserve"> –  </w:t>
-      </w:r>
-      <w:r>
-        <w:rPr>
-          <w:rFonts w:cs="Calibri"/>
-          <w:sz w:val="22"/>
-        </w:rPr>
-        <w:t>PARAFUSO AUTO ATARRAXANTE</w:t>
+        <w:t xml:space="preserve"> </w:t>
+      </w:r>
+      <w:proofErr w:type="gramStart"/>
+      <w:r>
+        <w:rPr>
+          <w:rFonts w:cs="Calibri"/>
+          <w:sz w:val="22"/>
+        </w:rPr>
+        <w:t xml:space="preserve">–  </w:t>
+      </w:r>
+      <w:r>
+        <w:rPr>
+          <w:rFonts w:cs="Calibri"/>
+          <w:sz w:val="22"/>
+        </w:rPr>
+        <w:t>PARAFUSO</w:t>
+      </w:r>
+      <w:proofErr w:type="gramEnd"/>
+      <w:r>
+        <w:rPr>
+          <w:rFonts w:cs="Calibri"/>
+          <w:sz w:val="22"/>
+        </w:rPr>
+        <w:t xml:space="preserve"> AUTO ATARRAXANTE</w:t>
       </w:r>
     </w:p>
     <w:p>
@@ -1961,14 +2248,30 @@
           <w:rFonts w:cs="Calibri"/>
           <w:sz w:val="22"/>
         </w:rPr>
-        <w:t xml:space="preserve"> –  </w:t>
-      </w:r>
-      <w:r>
-        <w:rPr>
-          <w:rFonts w:cs="Calibri"/>
-          <w:sz w:val="22"/>
-        </w:rPr>
-        <w:t>PARAFUSO AUTO ATARRAXANTE</w:t>
+        <w:t xml:space="preserve"> </w:t>
+      </w:r>
+      <w:proofErr w:type="gramStart"/>
+      <w:r>
+        <w:rPr>
+          <w:rFonts w:cs="Calibri"/>
+          <w:sz w:val="22"/>
+        </w:rPr>
+        <w:t xml:space="preserve">–  </w:t>
+      </w:r>
+      <w:r>
+        <w:rPr>
+          <w:rFonts w:cs="Calibri"/>
+          <w:sz w:val="22"/>
+        </w:rPr>
+        <w:t>PARAFUSO</w:t>
+      </w:r>
+      <w:proofErr w:type="gramEnd"/>
+      <w:r>
+        <w:rPr>
+          <w:rFonts w:cs="Calibri"/>
+          <w:sz w:val="22"/>
+        </w:rPr>
+        <w:t xml:space="preserve"> AUTO ATARRAXANTE</w:t>
       </w:r>
     </w:p>
     <w:p>
@@ -2185,14 +2488,30 @@
           <w:rFonts w:cs="Calibri"/>
           <w:sz w:val="22"/>
         </w:rPr>
-        <w:t xml:space="preserve"> –  </w:t>
-      </w:r>
-      <w:r>
-        <w:rPr>
-          <w:rFonts w:cs="Calibri"/>
-          <w:sz w:val="22"/>
-        </w:rPr>
-        <w:t>PARAFUSO AUTO ATARRAXANTE</w:t>
+        <w:t xml:space="preserve"> </w:t>
+      </w:r>
+      <w:proofErr w:type="gramStart"/>
+      <w:r>
+        <w:rPr>
+          <w:rFonts w:cs="Calibri"/>
+          <w:sz w:val="22"/>
+        </w:rPr>
+        <w:t xml:space="preserve">–  </w:t>
+      </w:r>
+      <w:r>
+        <w:rPr>
+          <w:rFonts w:cs="Calibri"/>
+          <w:sz w:val="22"/>
+        </w:rPr>
+        <w:t>PARAFUSO</w:t>
+      </w:r>
+      <w:proofErr w:type="gramEnd"/>
+      <w:r>
+        <w:rPr>
+          <w:rFonts w:cs="Calibri"/>
+          <w:sz w:val="22"/>
+        </w:rPr>
+        <w:t xml:space="preserve"> AUTO ATARRAXANTE</w:t>
       </w:r>
       <w:r>
         <w:rPr>
@@ -2671,7 +2990,15 @@
           <w:rFonts w:cs="Calibri"/>
           <w:sz w:val="22"/>
         </w:rPr>
-        <w:t xml:space="preserve"> –  </w:t>
+        <w:t xml:space="preserve"> </w:t>
+      </w:r>
+      <w:proofErr w:type="gramStart"/>
+      <w:r>
+        <w:rPr>
+          <w:rFonts w:cs="Calibri"/>
+          <w:sz w:val="22"/>
+        </w:rPr>
+        <w:t xml:space="preserve">–  </w:t>
       </w:r>
       <w:r>
         <w:rPr>
@@ -2685,7 +3012,15 @@
           <w:rFonts w:cs="Calibri"/>
           <w:sz w:val="22"/>
         </w:rPr>
-        <w:t>UCHA PARA PARAFUSO</w:t>
+        <w:t>UCHA</w:t>
+      </w:r>
+      <w:proofErr w:type="gramEnd"/>
+      <w:r>
+        <w:rPr>
+          <w:rFonts w:cs="Calibri"/>
+          <w:sz w:val="22"/>
+        </w:rPr>
+        <w:t xml:space="preserve"> PARA PARAFUSO</w:t>
       </w:r>
     </w:p>
     <w:p>
@@ -2861,14 +3196,30 @@
           <w:rFonts w:cs="Calibri"/>
           <w:sz w:val="22"/>
         </w:rPr>
-        <w:t xml:space="preserve"> –  </w:t>
-      </w:r>
-      <w:r>
-        <w:rPr>
-          <w:rFonts w:cs="Calibri"/>
-          <w:sz w:val="22"/>
-        </w:rPr>
-        <w:t>BUCHA PARA PARAFUSO</w:t>
+        <w:t xml:space="preserve"> </w:t>
+      </w:r>
+      <w:proofErr w:type="gramStart"/>
+      <w:r>
+        <w:rPr>
+          <w:rFonts w:cs="Calibri"/>
+          <w:sz w:val="22"/>
+        </w:rPr>
+        <w:t xml:space="preserve">–  </w:t>
+      </w:r>
+      <w:r>
+        <w:rPr>
+          <w:rFonts w:cs="Calibri"/>
+          <w:sz w:val="22"/>
+        </w:rPr>
+        <w:t>BUCHA</w:t>
+      </w:r>
+      <w:proofErr w:type="gramEnd"/>
+      <w:r>
+        <w:rPr>
+          <w:rFonts w:cs="Calibri"/>
+          <w:sz w:val="22"/>
+        </w:rPr>
+        <w:t xml:space="preserve"> PARA PARAFUSO</w:t>
       </w:r>
     </w:p>
     <w:p>
@@ -3327,43 +3678,23 @@
           <w:rFonts w:cs="Calibri"/>
           <w:sz w:val="22"/>
         </w:rPr>
-        <w:fldChar w:fldCharType="begin"/>
-      </w:r>
-      <w:r>
-        <w:rPr>
-          <w:rFonts w:cs="Calibri"/>
-          <w:sz w:val="22"/>
-        </w:rPr>
-        <w:instrText xml:space="preserve"> TIME \@ "d' de 'MMMM' de 'yyyy" </w:instrText>
-      </w:r>
-      <w:r>
-        <w:rPr>
-          <w:rFonts w:cs="Calibri"/>
-          <w:sz w:val="22"/>
-        </w:rPr>
-        <w:fldChar w:fldCharType="separate"/>
-      </w:r>
-      <w:r>
-        <w:rPr>
-          <w:rFonts w:cs="Calibri"/>
-          <w:noProof/>
-          <w:sz w:val="22"/>
-        </w:rPr>
-        <w:t>8 de novembro de 2022</w:t>
-      </w:r>
-      <w:r>
-        <w:rPr>
-          <w:rFonts w:cs="Calibri"/>
-          <w:sz w:val="22"/>
-        </w:rPr>
-        <w:fldChar w:fldCharType="end"/>
-      </w:r>
-      <w:r>
-        <w:rPr>
-          <w:rFonts w:cs="Calibri"/>
-          <w:sz w:val="22"/>
-        </w:rPr>
-        <w:t>.</w:t>
+        <w:t>{{</w:t>
+      </w:r>
+      <w:proofErr w:type="spellStart"/>
+      <w:r>
+        <w:rPr>
+          <w:rFonts w:cs="Calibri"/>
+          <w:sz w:val="22"/>
+        </w:rPr>
+        <w:t>data_documento</w:t>
+      </w:r>
+      <w:proofErr w:type="spellEnd"/>
+      <w:r>
+        <w:rPr>
+          <w:rFonts w:cs="Calibri"/>
+          <w:sz w:val="22"/>
+        </w:rPr>
+        <w:t>}}</w:t>
       </w:r>
     </w:p>
     <w:p>
@@ -3531,7 +3862,27 @@
         <w:sz w:val="18"/>
         <w:szCs w:val="18"/>
       </w:rPr>
-      <w:t xml:space="preserve"> | Prédio da Administração | Cidade Universitária | São Paulo-SP | CEP 05508-080</w:t>
+      <w:t xml:space="preserve"> | Prédio da Administração | Cidade Universitária | São </w:t>
+    </w:r>
+    <w:proofErr w:type="spellStart"/>
+    <w:r>
+      <w:rPr>
+        <w:rFonts w:ascii="Arial Narrow" w:hAnsi="Arial Narrow" w:cs="Arial"/>
+        <w:color w:val="142D69"/>
+        <w:sz w:val="18"/>
+        <w:szCs w:val="18"/>
+      </w:rPr>
+      <w:t>Paulo-SP</w:t>
+    </w:r>
+    <w:proofErr w:type="spellEnd"/>
+    <w:r>
+      <w:rPr>
+        <w:rFonts w:ascii="Arial Narrow" w:hAnsi="Arial Narrow" w:cs="Arial"/>
+        <w:color w:val="142D69"/>
+        <w:sz w:val="18"/>
+        <w:szCs w:val="18"/>
+      </w:rPr>
+      <w:t xml:space="preserve"> | CEP 05508-080</w:t>
     </w:r>
   </w:p>
   <w:p>
@@ -3545,6 +3896,7 @@
         <w:szCs w:val="18"/>
       </w:rPr>
     </w:pPr>
+    <w:proofErr w:type="spellStart"/>
     <w:r>
       <w:rPr>
         <w:rFonts w:ascii="Arial Narrow" w:hAnsi="Arial Narrow" w:cs="Arial"/>
@@ -3552,7 +3904,17 @@
         <w:sz w:val="18"/>
         <w:szCs w:val="18"/>
       </w:rPr>
-      <w:t>Tel: (</w:t>
+      <w:t>Tel</w:t>
+    </w:r>
+    <w:proofErr w:type="spellEnd"/>
+    <w:r>
+      <w:rPr>
+        <w:rFonts w:ascii="Arial Narrow" w:hAnsi="Arial Narrow" w:cs="Arial"/>
+        <w:color w:val="142D69"/>
+        <w:sz w:val="18"/>
+        <w:szCs w:val="18"/>
+      </w:rPr>
+      <w:t>: (</w:t>
     </w:r>
     <w:r>
       <w:rPr>
@@ -4346,7 +4708,6 @@
   <w:style w:type="character" w:default="1" w:styleId="Fontepargpadro">
     <w:name w:val="Default Paragraph Font"/>
     <w:uiPriority w:val="1"/>
-    <w:semiHidden/>
     <w:unhideWhenUsed/>
   </w:style>
   <w:style w:type="table" w:default="1" w:styleId="Tabelanormal">

--- a/MATRIZ.docx
+++ b/MATRIZ.docx
@@ -1111,15 +1111,6 @@
     <w:p>
       <w:pPr>
         <w:spacing w:after="0"/>
-        <w:rPr>
-          <w:rFonts w:cs="Calibri"/>
-          <w:sz w:val="22"/>
-        </w:rPr>
-      </w:pPr>
-    </w:p>
-    <w:p>
-      <w:pPr>
-        <w:spacing w:after="0"/>
         <w:jc w:val="left"/>
         <w:rPr>
           <w:rFonts w:cs="Calibri"/>
@@ -1131,6 +1122,64 @@
           <w:rFonts w:cs="Calibri"/>
           <w:sz w:val="22"/>
         </w:rPr>
+        <w:t>{{lote0</w:t>
+      </w:r>
+      <w:proofErr w:type="gramStart"/>
+      <w:r>
+        <w:rPr>
+          <w:rFonts w:cs="Calibri"/>
+          <w:sz w:val="22"/>
+        </w:rPr>
+        <w:t>}}</w:t>
+      </w:r>
+      <w:r>
+        <w:rPr>
+          <w:rFonts w:cs="Calibri"/>
+          <w:sz w:val="22"/>
+        </w:rPr>
+        <w:t>{</w:t>
+      </w:r>
+      <w:proofErr w:type="gramEnd"/>
+      <w:r>
+        <w:rPr>
+          <w:rFonts w:cs="Calibri"/>
+          <w:sz w:val="22"/>
+        </w:rPr>
+        <w:t>{</w:t>
+      </w:r>
+      <w:r>
+        <w:rPr>
+          <w:rFonts w:cs="Calibri"/>
+          <w:sz w:val="22"/>
+        </w:rPr>
+        <w:t>lote0</w:t>
+      </w:r>
+      <w:r>
+        <w:rPr>
+          <w:rFonts w:cs="Calibri"/>
+          <w:sz w:val="22"/>
+        </w:rPr>
+        <w:t>item</w:t>
+      </w:r>
+      <w:r>
+        <w:rPr>
+          <w:rFonts w:cs="Calibri"/>
+          <w:sz w:val="22"/>
+        </w:rPr>
+        <w:t>0</w:t>
+      </w:r>
+      <w:r>
+        <w:rPr>
+          <w:rFonts w:cs="Calibri"/>
+          <w:sz w:val="22"/>
+        </w:rPr>
+        <w:t>}}</w:t>
+      </w:r>
+      <w:r>
+        <w:rPr>
+          <w:rFonts w:cs="Calibri"/>
+          <w:sz w:val="22"/>
+        </w:rPr>
         <w:t>{{</w:t>
       </w:r>
       <w:r>
@@ -1138,14 +1187,148 @@
           <w:rFonts w:cs="Calibri"/>
           <w:sz w:val="22"/>
         </w:rPr>
-        <w:t>item</w:t>
-      </w:r>
-      <w:r>
-        <w:rPr>
-          <w:rFonts w:cs="Calibri"/>
-          <w:sz w:val="22"/>
-        </w:rPr>
-        <w:t>0</w:t>
+        <w:t>lote0</w:t>
+      </w:r>
+      <w:r>
+        <w:rPr>
+          <w:rFonts w:cs="Calibri"/>
+          <w:sz w:val="22"/>
+        </w:rPr>
+        <w:t>item1</w:t>
+      </w:r>
+      <w:r>
+        <w:rPr>
+          <w:rFonts w:cs="Calibri"/>
+          <w:sz w:val="22"/>
+        </w:rPr>
+        <w:t>}}{{</w:t>
+      </w:r>
+      <w:r>
+        <w:rPr>
+          <w:rFonts w:cs="Calibri"/>
+          <w:sz w:val="22"/>
+        </w:rPr>
+        <w:t>lote0</w:t>
+      </w:r>
+      <w:r>
+        <w:rPr>
+          <w:rFonts w:cs="Calibri"/>
+          <w:sz w:val="22"/>
+        </w:rPr>
+        <w:t>item2</w:t>
+      </w:r>
+      <w:r>
+        <w:rPr>
+          <w:rFonts w:cs="Calibri"/>
+          <w:sz w:val="22"/>
+        </w:rPr>
+        <w:t>}}{{</w:t>
+      </w:r>
+      <w:r>
+        <w:rPr>
+          <w:rFonts w:cs="Calibri"/>
+          <w:sz w:val="22"/>
+        </w:rPr>
+        <w:t>lote0</w:t>
+      </w:r>
+      <w:r>
+        <w:rPr>
+          <w:rFonts w:cs="Calibri"/>
+          <w:sz w:val="22"/>
+        </w:rPr>
+        <w:t>item3</w:t>
+      </w:r>
+      <w:r>
+        <w:rPr>
+          <w:rFonts w:cs="Calibri"/>
+          <w:sz w:val="22"/>
+        </w:rPr>
+        <w:t>}}{{</w:t>
+      </w:r>
+      <w:r>
+        <w:rPr>
+          <w:rFonts w:cs="Calibri"/>
+          <w:sz w:val="22"/>
+        </w:rPr>
+        <w:t>lote0</w:t>
+      </w:r>
+      <w:r>
+        <w:rPr>
+          <w:rFonts w:cs="Calibri"/>
+          <w:sz w:val="22"/>
+        </w:rPr>
+        <w:t>item4</w:t>
+      </w:r>
+      <w:r>
+        <w:rPr>
+          <w:rFonts w:cs="Calibri"/>
+          <w:sz w:val="22"/>
+        </w:rPr>
+        <w:t>}}{{</w:t>
+      </w:r>
+      <w:r>
+        <w:rPr>
+          <w:rFonts w:cs="Calibri"/>
+          <w:sz w:val="22"/>
+        </w:rPr>
+        <w:t>lote0</w:t>
+      </w:r>
+      <w:r>
+        <w:rPr>
+          <w:rFonts w:cs="Calibri"/>
+          <w:sz w:val="22"/>
+        </w:rPr>
+        <w:t>item5</w:t>
+      </w:r>
+      <w:r>
+        <w:rPr>
+          <w:rFonts w:cs="Calibri"/>
+          <w:sz w:val="22"/>
+        </w:rPr>
+        <w:t>}</w:t>
+      </w:r>
+      <w:r>
+        <w:rPr>
+          <w:rFonts w:cs="Calibri"/>
+          <w:sz w:val="22"/>
+        </w:rPr>
+        <w:t>}{{total_lote0}}</w:t>
+      </w:r>
+    </w:p>
+    <w:p>
+      <w:pPr>
+        <w:tabs>
+          <w:tab w:val="left" w:pos="2160"/>
+        </w:tabs>
+        <w:spacing w:after="0"/>
+        <w:jc w:val="left"/>
+        <w:rPr>
+          <w:rFonts w:cs="Calibri"/>
+          <w:sz w:val="22"/>
+        </w:rPr>
+      </w:pPr>
+    </w:p>
+    <w:p>
+      <w:pPr>
+        <w:spacing w:after="0"/>
+        <w:rPr>
+          <w:rFonts w:cs="Calibri"/>
+          <w:sz w:val="22"/>
+        </w:rPr>
+      </w:pPr>
+      <w:r>
+        <w:rPr>
+          <w:rFonts w:cs="Calibri"/>
+          <w:sz w:val="22"/>
+        </w:rPr>
+        <w:t>{{lote</w:t>
+      </w:r>
+      <w:r>
+        <w:rPr>
+          <w:rFonts w:cs="Calibri"/>
+          <w:sz w:val="22"/>
+        </w:rPr>
+        <w:t>1</w:t>
       </w:r>
       <w:r>
         <w:rPr>
@@ -1169,14 +1352,203 @@
           <w:rFonts w:cs="Calibri"/>
           <w:sz w:val="22"/>
         </w:rPr>
-        <w:t>{{</w:t>
-      </w:r>
-      <w:r>
-        <w:rPr>
-          <w:rFonts w:cs="Calibri"/>
-          <w:sz w:val="22"/>
-        </w:rPr>
-        <w:t>item1</w:t>
+        <w:t>{{lote</w:t>
+      </w:r>
+      <w:r>
+        <w:rPr>
+          <w:rFonts w:cs="Calibri"/>
+          <w:sz w:val="22"/>
+        </w:rPr>
+        <w:t>1</w:t>
+      </w:r>
+      <w:r>
+        <w:rPr>
+          <w:rFonts w:cs="Calibri"/>
+          <w:sz w:val="22"/>
+        </w:rPr>
+        <w:t>item0}}</w:t>
+      </w:r>
+    </w:p>
+    <w:p>
+      <w:pPr>
+        <w:spacing w:after="0"/>
+        <w:jc w:val="left"/>
+        <w:rPr>
+          <w:rFonts w:cs="Calibri"/>
+          <w:sz w:val="22"/>
+        </w:rPr>
+      </w:pPr>
+      <w:r>
+        <w:rPr>
+          <w:rFonts w:cs="Calibri"/>
+          <w:sz w:val="22"/>
+        </w:rPr>
+        <w:t>{{lote</w:t>
+      </w:r>
+      <w:r>
+        <w:rPr>
+          <w:rFonts w:cs="Calibri"/>
+          <w:sz w:val="22"/>
+        </w:rPr>
+        <w:t>1</w:t>
+      </w:r>
+      <w:r>
+        <w:rPr>
+          <w:rFonts w:cs="Calibri"/>
+          <w:sz w:val="22"/>
+        </w:rPr>
+        <w:t>item1}}</w:t>
+      </w:r>
+    </w:p>
+    <w:p>
+      <w:pPr>
+        <w:spacing w:after="0"/>
+        <w:jc w:val="left"/>
+        <w:rPr>
+          <w:rFonts w:cs="Calibri"/>
+          <w:sz w:val="22"/>
+        </w:rPr>
+      </w:pPr>
+      <w:r>
+        <w:rPr>
+          <w:rFonts w:cs="Calibri"/>
+          <w:sz w:val="22"/>
+        </w:rPr>
+        <w:t>{{lote</w:t>
+      </w:r>
+      <w:r>
+        <w:rPr>
+          <w:rFonts w:cs="Calibri"/>
+          <w:sz w:val="22"/>
+        </w:rPr>
+        <w:t>1</w:t>
+      </w:r>
+      <w:r>
+        <w:rPr>
+          <w:rFonts w:cs="Calibri"/>
+          <w:sz w:val="22"/>
+        </w:rPr>
+        <w:t>item2}}</w:t>
+      </w:r>
+    </w:p>
+    <w:p>
+      <w:pPr>
+        <w:spacing w:after="0"/>
+        <w:jc w:val="left"/>
+        <w:rPr>
+          <w:rFonts w:cs="Calibri"/>
+          <w:sz w:val="22"/>
+        </w:rPr>
+      </w:pPr>
+      <w:r>
+        <w:rPr>
+          <w:rFonts w:cs="Calibri"/>
+          <w:sz w:val="22"/>
+        </w:rPr>
+        <w:t>{{lote</w:t>
+      </w:r>
+      <w:r>
+        <w:rPr>
+          <w:rFonts w:cs="Calibri"/>
+          <w:sz w:val="22"/>
+        </w:rPr>
+        <w:t>1</w:t>
+      </w:r>
+      <w:r>
+        <w:rPr>
+          <w:rFonts w:cs="Calibri"/>
+          <w:sz w:val="22"/>
+        </w:rPr>
+        <w:t>item3}}</w:t>
+      </w:r>
+    </w:p>
+    <w:p>
+      <w:pPr>
+        <w:spacing w:after="0"/>
+        <w:jc w:val="left"/>
+        <w:rPr>
+          <w:rFonts w:cs="Calibri"/>
+          <w:sz w:val="22"/>
+        </w:rPr>
+      </w:pPr>
+      <w:r>
+        <w:rPr>
+          <w:rFonts w:cs="Calibri"/>
+          <w:sz w:val="22"/>
+        </w:rPr>
+        <w:t>{{lote</w:t>
+      </w:r>
+      <w:r>
+        <w:rPr>
+          <w:rFonts w:cs="Calibri"/>
+          <w:sz w:val="22"/>
+        </w:rPr>
+        <w:t>1</w:t>
+      </w:r>
+      <w:r>
+        <w:rPr>
+          <w:rFonts w:cs="Calibri"/>
+          <w:sz w:val="22"/>
+        </w:rPr>
+        <w:t>item4}}</w:t>
+      </w:r>
+    </w:p>
+    <w:p>
+      <w:pPr>
+        <w:spacing w:after="0"/>
+        <w:jc w:val="left"/>
+        <w:rPr>
+          <w:rFonts w:cs="Calibri"/>
+          <w:sz w:val="22"/>
+        </w:rPr>
+      </w:pPr>
+      <w:r>
+        <w:rPr>
+          <w:rFonts w:cs="Calibri"/>
+          <w:sz w:val="22"/>
+        </w:rPr>
+        <w:t>{{lote</w:t>
+      </w:r>
+      <w:r>
+        <w:rPr>
+          <w:rFonts w:cs="Calibri"/>
+          <w:sz w:val="22"/>
+        </w:rPr>
+        <w:t>1</w:t>
+      </w:r>
+      <w:r>
+        <w:rPr>
+          <w:rFonts w:cs="Calibri"/>
+          <w:sz w:val="22"/>
+        </w:rPr>
+        <w:t>item5}}</w:t>
+      </w:r>
+    </w:p>
+    <w:p>
+      <w:pPr>
+        <w:tabs>
+          <w:tab w:val="left" w:pos="2160"/>
+        </w:tabs>
+        <w:spacing w:after="0"/>
+        <w:jc w:val="left"/>
+        <w:rPr>
+          <w:rFonts w:cs="Calibri"/>
+          <w:sz w:val="22"/>
+        </w:rPr>
+      </w:pPr>
+      <w:r>
+        <w:rPr>
+          <w:rFonts w:cs="Calibri"/>
+          <w:sz w:val="22"/>
+        </w:rPr>
+        <w:t>{{total_lote</w:t>
+      </w:r>
+      <w:r>
+        <w:rPr>
+          <w:rFonts w:cs="Calibri"/>
+          <w:sz w:val="22"/>
+        </w:rPr>
+        <w:t>1</w:t>
       </w:r>
       <w:r>
         <w:rPr>
@@ -1188,6 +1560,9 @@
     </w:p>
     <w:p>
       <w:pPr>
+        <w:tabs>
+          <w:tab w:val="left" w:pos="2160"/>
+        </w:tabs>
         <w:spacing w:after="0"/>
         <w:jc w:val="left"/>
         <w:rPr>
@@ -1195,19 +1570,21 @@
           <w:sz w:val="22"/>
         </w:rPr>
       </w:pPr>
-      <w:r>
-        <w:rPr>
-          <w:rFonts w:cs="Calibri"/>
-          <w:sz w:val="22"/>
-        </w:rPr>
-        <w:t>{{</w:t>
-      </w:r>
-      <w:r>
-        <w:rPr>
-          <w:rFonts w:cs="Calibri"/>
-          <w:sz w:val="22"/>
-        </w:rPr>
-        <w:t>item</w:t>
+    </w:p>
+    <w:p>
+      <w:pPr>
+        <w:spacing w:after="0"/>
+        <w:rPr>
+          <w:rFonts w:cs="Calibri"/>
+          <w:sz w:val="22"/>
+        </w:rPr>
+      </w:pPr>
+      <w:r>
+        <w:rPr>
+          <w:rFonts w:cs="Calibri"/>
+          <w:sz w:val="22"/>
+        </w:rPr>
+        <w:t>{{lote</w:t>
       </w:r>
       <w:r>
         <w:rPr>
@@ -1238,14 +1615,236 @@
           <w:rFonts w:cs="Calibri"/>
           <w:sz w:val="22"/>
         </w:rPr>
-        <w:t>{{</w:t>
-      </w:r>
-      <w:r>
-        <w:rPr>
-          <w:rFonts w:cs="Calibri"/>
-          <w:sz w:val="22"/>
-        </w:rPr>
-        <w:t>item</w:t>
+        <w:t>{{lote</w:t>
+      </w:r>
+      <w:r>
+        <w:rPr>
+          <w:rFonts w:cs="Calibri"/>
+          <w:sz w:val="22"/>
+        </w:rPr>
+        <w:t>2</w:t>
+      </w:r>
+      <w:r>
+        <w:rPr>
+          <w:rFonts w:cs="Calibri"/>
+          <w:sz w:val="22"/>
+        </w:rPr>
+        <w:t>item0}}</w:t>
+      </w:r>
+    </w:p>
+    <w:p>
+      <w:pPr>
+        <w:spacing w:after="0"/>
+        <w:jc w:val="left"/>
+        <w:rPr>
+          <w:rFonts w:cs="Calibri"/>
+          <w:sz w:val="22"/>
+        </w:rPr>
+      </w:pPr>
+      <w:r>
+        <w:rPr>
+          <w:rFonts w:cs="Calibri"/>
+          <w:sz w:val="22"/>
+        </w:rPr>
+        <w:t>{{lote</w:t>
+      </w:r>
+      <w:r>
+        <w:rPr>
+          <w:rFonts w:cs="Calibri"/>
+          <w:sz w:val="22"/>
+        </w:rPr>
+        <w:t>2</w:t>
+      </w:r>
+      <w:r>
+        <w:rPr>
+          <w:rFonts w:cs="Calibri"/>
+          <w:sz w:val="22"/>
+        </w:rPr>
+        <w:t>item1}}</w:t>
+      </w:r>
+    </w:p>
+    <w:p>
+      <w:pPr>
+        <w:spacing w:after="0"/>
+        <w:jc w:val="left"/>
+        <w:rPr>
+          <w:rFonts w:cs="Calibri"/>
+          <w:sz w:val="22"/>
+        </w:rPr>
+      </w:pPr>
+      <w:r>
+        <w:rPr>
+          <w:rFonts w:cs="Calibri"/>
+          <w:sz w:val="22"/>
+        </w:rPr>
+        <w:t>{{lote</w:t>
+      </w:r>
+      <w:r>
+        <w:rPr>
+          <w:rFonts w:cs="Calibri"/>
+          <w:sz w:val="22"/>
+        </w:rPr>
+        <w:t>2</w:t>
+      </w:r>
+      <w:r>
+        <w:rPr>
+          <w:rFonts w:cs="Calibri"/>
+          <w:sz w:val="22"/>
+        </w:rPr>
+        <w:t>item2}}</w:t>
+      </w:r>
+    </w:p>
+    <w:p>
+      <w:pPr>
+        <w:spacing w:after="0"/>
+        <w:jc w:val="left"/>
+        <w:rPr>
+          <w:rFonts w:cs="Calibri"/>
+          <w:sz w:val="22"/>
+        </w:rPr>
+      </w:pPr>
+      <w:r>
+        <w:rPr>
+          <w:rFonts w:cs="Calibri"/>
+          <w:sz w:val="22"/>
+        </w:rPr>
+        <w:t>{{lote</w:t>
+      </w:r>
+      <w:r>
+        <w:rPr>
+          <w:rFonts w:cs="Calibri"/>
+          <w:sz w:val="22"/>
+        </w:rPr>
+        <w:t>2</w:t>
+      </w:r>
+      <w:r>
+        <w:rPr>
+          <w:rFonts w:cs="Calibri"/>
+          <w:sz w:val="22"/>
+        </w:rPr>
+        <w:t>item3}}</w:t>
+      </w:r>
+    </w:p>
+    <w:p>
+      <w:pPr>
+        <w:spacing w:after="0"/>
+        <w:jc w:val="left"/>
+        <w:rPr>
+          <w:rFonts w:cs="Calibri"/>
+          <w:sz w:val="22"/>
+        </w:rPr>
+      </w:pPr>
+      <w:r>
+        <w:rPr>
+          <w:rFonts w:cs="Calibri"/>
+          <w:sz w:val="22"/>
+        </w:rPr>
+        <w:t>{{lote</w:t>
+      </w:r>
+      <w:r>
+        <w:rPr>
+          <w:rFonts w:cs="Calibri"/>
+          <w:sz w:val="22"/>
+        </w:rPr>
+        <w:t>2</w:t>
+      </w:r>
+      <w:r>
+        <w:rPr>
+          <w:rFonts w:cs="Calibri"/>
+          <w:sz w:val="22"/>
+        </w:rPr>
+        <w:t>item4}}</w:t>
+      </w:r>
+    </w:p>
+    <w:p>
+      <w:pPr>
+        <w:spacing w:after="0"/>
+        <w:jc w:val="left"/>
+        <w:rPr>
+          <w:rFonts w:cs="Calibri"/>
+          <w:sz w:val="22"/>
+        </w:rPr>
+      </w:pPr>
+      <w:r>
+        <w:rPr>
+          <w:rFonts w:cs="Calibri"/>
+          <w:sz w:val="22"/>
+        </w:rPr>
+        <w:t>{{lote</w:t>
+      </w:r>
+      <w:r>
+        <w:rPr>
+          <w:rFonts w:cs="Calibri"/>
+          <w:sz w:val="22"/>
+        </w:rPr>
+        <w:t>2</w:t>
+      </w:r>
+      <w:r>
+        <w:rPr>
+          <w:rFonts w:cs="Calibri"/>
+          <w:sz w:val="22"/>
+        </w:rPr>
+        <w:t>item5}}</w:t>
+      </w:r>
+    </w:p>
+    <w:p>
+      <w:pPr>
+        <w:tabs>
+          <w:tab w:val="left" w:pos="2160"/>
+        </w:tabs>
+        <w:spacing w:after="0"/>
+        <w:jc w:val="left"/>
+        <w:rPr>
+          <w:rFonts w:cs="Calibri"/>
+          <w:sz w:val="22"/>
+        </w:rPr>
+      </w:pPr>
+      <w:r>
+        <w:rPr>
+          <w:rFonts w:cs="Calibri"/>
+          <w:sz w:val="22"/>
+        </w:rPr>
+        <w:t>{{total_lote</w:t>
+      </w:r>
+      <w:r>
+        <w:rPr>
+          <w:rFonts w:cs="Calibri"/>
+          <w:sz w:val="22"/>
+        </w:rPr>
+        <w:t>2</w:t>
+      </w:r>
+      <w:r>
+        <w:rPr>
+          <w:rFonts w:cs="Calibri"/>
+          <w:sz w:val="22"/>
+        </w:rPr>
+        <w:t>}}</w:t>
+      </w:r>
+    </w:p>
+    <w:p>
+      <w:pPr>
+        <w:spacing w:after="0"/>
+        <w:jc w:val="left"/>
+        <w:rPr>
+          <w:rFonts w:cs="Calibri"/>
+          <w:sz w:val="22"/>
+        </w:rPr>
+      </w:pPr>
+    </w:p>
+    <w:p>
+      <w:pPr>
+        <w:spacing w:after="0"/>
+        <w:rPr>
+          <w:rFonts w:cs="Calibri"/>
+          <w:sz w:val="22"/>
+        </w:rPr>
+      </w:pPr>
+      <w:r>
+        <w:rPr>
+          <w:rFonts w:cs="Calibri"/>
+          <w:sz w:val="22"/>
+        </w:rPr>
+        <w:t>{{lote</w:t>
       </w:r>
       <w:r>
         <w:rPr>
@@ -1276,21 +1875,204 @@
           <w:rFonts w:cs="Calibri"/>
           <w:sz w:val="22"/>
         </w:rPr>
-        <w:t>{{</w:t>
-      </w:r>
-      <w:r>
-        <w:rPr>
-          <w:rFonts w:cs="Calibri"/>
-          <w:sz w:val="22"/>
-        </w:rPr>
-        <w:t>item</w:t>
-      </w:r>
-      <w:r>
-        <w:rPr>
-          <w:rFonts w:cs="Calibri"/>
-          <w:sz w:val="22"/>
-        </w:rPr>
-        <w:t>4</w:t>
+        <w:t>{{lote</w:t>
+      </w:r>
+      <w:r>
+        <w:rPr>
+          <w:rFonts w:cs="Calibri"/>
+          <w:sz w:val="22"/>
+        </w:rPr>
+        <w:t>3</w:t>
+      </w:r>
+      <w:r>
+        <w:rPr>
+          <w:rFonts w:cs="Calibri"/>
+          <w:sz w:val="22"/>
+        </w:rPr>
+        <w:t>item0}}</w:t>
+      </w:r>
+    </w:p>
+    <w:p>
+      <w:pPr>
+        <w:spacing w:after="0"/>
+        <w:jc w:val="left"/>
+        <w:rPr>
+          <w:rFonts w:cs="Calibri"/>
+          <w:sz w:val="22"/>
+        </w:rPr>
+      </w:pPr>
+      <w:r>
+        <w:rPr>
+          <w:rFonts w:cs="Calibri"/>
+          <w:sz w:val="22"/>
+        </w:rPr>
+        <w:t>{{lote</w:t>
+      </w:r>
+      <w:r>
+        <w:rPr>
+          <w:rFonts w:cs="Calibri"/>
+          <w:sz w:val="22"/>
+        </w:rPr>
+        <w:t>3</w:t>
+      </w:r>
+      <w:r>
+        <w:rPr>
+          <w:rFonts w:cs="Calibri"/>
+          <w:sz w:val="22"/>
+        </w:rPr>
+        <w:t>item1}}</w:t>
+      </w:r>
+    </w:p>
+    <w:p>
+      <w:pPr>
+        <w:spacing w:after="0"/>
+        <w:jc w:val="left"/>
+        <w:rPr>
+          <w:rFonts w:cs="Calibri"/>
+          <w:sz w:val="22"/>
+        </w:rPr>
+      </w:pPr>
+      <w:r>
+        <w:rPr>
+          <w:rFonts w:cs="Calibri"/>
+          <w:sz w:val="22"/>
+        </w:rPr>
+        <w:lastRenderedPageBreak/>
+        <w:t>{{lote</w:t>
+      </w:r>
+      <w:r>
+        <w:rPr>
+          <w:rFonts w:cs="Calibri"/>
+          <w:sz w:val="22"/>
+        </w:rPr>
+        <w:t>3</w:t>
+      </w:r>
+      <w:r>
+        <w:rPr>
+          <w:rFonts w:cs="Calibri"/>
+          <w:sz w:val="22"/>
+        </w:rPr>
+        <w:t>tem2}}</w:t>
+      </w:r>
+    </w:p>
+    <w:p>
+      <w:pPr>
+        <w:spacing w:after="0"/>
+        <w:jc w:val="left"/>
+        <w:rPr>
+          <w:rFonts w:cs="Calibri"/>
+          <w:sz w:val="22"/>
+        </w:rPr>
+      </w:pPr>
+      <w:r>
+        <w:rPr>
+          <w:rFonts w:cs="Calibri"/>
+          <w:sz w:val="22"/>
+        </w:rPr>
+        <w:t>{{lote</w:t>
+      </w:r>
+      <w:r>
+        <w:rPr>
+          <w:rFonts w:cs="Calibri"/>
+          <w:sz w:val="22"/>
+        </w:rPr>
+        <w:t>3</w:t>
+      </w:r>
+      <w:r>
+        <w:rPr>
+          <w:rFonts w:cs="Calibri"/>
+          <w:sz w:val="22"/>
+        </w:rPr>
+        <w:t>item3}}</w:t>
+      </w:r>
+    </w:p>
+    <w:p>
+      <w:pPr>
+        <w:spacing w:after="0"/>
+        <w:jc w:val="left"/>
+        <w:rPr>
+          <w:rFonts w:cs="Calibri"/>
+          <w:sz w:val="22"/>
+        </w:rPr>
+      </w:pPr>
+      <w:r>
+        <w:rPr>
+          <w:rFonts w:cs="Calibri"/>
+          <w:sz w:val="22"/>
+        </w:rPr>
+        <w:t>{{lote</w:t>
+      </w:r>
+      <w:r>
+        <w:rPr>
+          <w:rFonts w:cs="Calibri"/>
+          <w:sz w:val="22"/>
+        </w:rPr>
+        <w:t>3</w:t>
+      </w:r>
+      <w:r>
+        <w:rPr>
+          <w:rFonts w:cs="Calibri"/>
+          <w:sz w:val="22"/>
+        </w:rPr>
+        <w:t>item4}}</w:t>
+      </w:r>
+    </w:p>
+    <w:p>
+      <w:pPr>
+        <w:spacing w:after="0"/>
+        <w:jc w:val="left"/>
+        <w:rPr>
+          <w:rFonts w:cs="Calibri"/>
+          <w:sz w:val="22"/>
+        </w:rPr>
+      </w:pPr>
+      <w:r>
+        <w:rPr>
+          <w:rFonts w:cs="Calibri"/>
+          <w:sz w:val="22"/>
+        </w:rPr>
+        <w:t>{{lote</w:t>
+      </w:r>
+      <w:r>
+        <w:rPr>
+          <w:rFonts w:cs="Calibri"/>
+          <w:sz w:val="22"/>
+        </w:rPr>
+        <w:t>3</w:t>
+      </w:r>
+      <w:r>
+        <w:rPr>
+          <w:rFonts w:cs="Calibri"/>
+          <w:sz w:val="22"/>
+        </w:rPr>
+        <w:t>item5}}</w:t>
+      </w:r>
+    </w:p>
+    <w:p>
+      <w:pPr>
+        <w:tabs>
+          <w:tab w:val="left" w:pos="2160"/>
+        </w:tabs>
+        <w:spacing w:after="0"/>
+        <w:jc w:val="left"/>
+        <w:rPr>
+          <w:rFonts w:cs="Calibri"/>
+          <w:sz w:val="22"/>
+        </w:rPr>
+      </w:pPr>
+      <w:r>
+        <w:rPr>
+          <w:rFonts w:cs="Calibri"/>
+          <w:sz w:val="22"/>
+        </w:rPr>
+        <w:t>{{total_lote</w:t>
+      </w:r>
+      <w:r>
+        <w:rPr>
+          <w:rFonts w:cs="Calibri"/>
+          <w:sz w:val="22"/>
+        </w:rPr>
+        <w:t>3</w:t>
       </w:r>
       <w:r>
         <w:rPr>
@@ -1302,6 +2084,9 @@
     </w:p>
     <w:p>
       <w:pPr>
+        <w:tabs>
+          <w:tab w:val="left" w:pos="2160"/>
+        </w:tabs>
         <w:spacing w:after="0"/>
         <w:jc w:val="left"/>
         <w:rPr>
@@ -1309,34 +2094,6 @@
           <w:sz w:val="22"/>
         </w:rPr>
       </w:pPr>
-      <w:r>
-        <w:rPr>
-          <w:rFonts w:cs="Calibri"/>
-          <w:sz w:val="22"/>
-        </w:rPr>
-        <w:t>{{</w:t>
-      </w:r>
-      <w:r>
-        <w:rPr>
-          <w:rFonts w:cs="Calibri"/>
-          <w:sz w:val="22"/>
-        </w:rPr>
-        <w:t>item</w:t>
-      </w:r>
-      <w:r>
-        <w:rPr>
-          <w:rFonts w:cs="Calibri"/>
-          <w:sz w:val="22"/>
-        </w:rPr>
-        <w:t>5</w:t>
-      </w:r>
-      <w:r>
-        <w:rPr>
-          <w:rFonts w:cs="Calibri"/>
-          <w:sz w:val="22"/>
-        </w:rPr>
-        <w:t>}}</w:t>
-      </w:r>
     </w:p>
     <w:p>
       <w:pPr>
@@ -1965,7 +2722,6 @@
           <w:rFonts w:cs="Calibri"/>
           <w:sz w:val="22"/>
         </w:rPr>
-        <w:lastRenderedPageBreak/>
         <w:t xml:space="preserve">TOTAL DO LOTE 01 </w:t>
       </w:r>
       <w:proofErr w:type="gramStart"/>
@@ -2345,6 +3101,7 @@
           <w:rFonts w:cs="Calibri"/>
           <w:sz w:val="22"/>
         </w:rPr>
+        <w:lastRenderedPageBreak/>
         <w:t xml:space="preserve">VALOR UNITÁRIO: R$ </w:t>
       </w:r>
       <w:r>
@@ -3374,7 +4131,6 @@
           <w:rFonts w:cs="Calibri"/>
           <w:sz w:val="22"/>
         </w:rPr>
-        <w:lastRenderedPageBreak/>
         <w:t xml:space="preserve">ITEM </w:t>
       </w:r>
       <w:r>
@@ -3623,6 +4379,7 @@
           <w:rFonts w:cs="Calibri"/>
           <w:sz w:val="22"/>
         </w:rPr>
+        <w:lastRenderedPageBreak/>
         <w:t>TOTAL DOS LOTES 01, 02 E 03 ....</w:t>
       </w:r>
       <w:r>
@@ -4648,7 +5405,7 @@
   <w:style w:type="paragraph" w:default="1" w:styleId="Normal">
     <w:name w:val="Normal"/>
     <w:qFormat/>
-    <w:rsid w:val="008737FF"/>
+    <w:rsid w:val="008F0912"/>
     <w:pPr>
       <w:spacing w:after="160" w:line="360" w:lineRule="auto"/>
       <w:jc w:val="both"/>
@@ -4708,6 +5465,7 @@
   <w:style w:type="character" w:default="1" w:styleId="Fontepargpadro">
     <w:name w:val="Default Paragraph Font"/>
     <w:uiPriority w:val="1"/>
+    <w:semiHidden/>
     <w:unhideWhenUsed/>
   </w:style>
   <w:style w:type="table" w:default="1" w:styleId="Tabelanormal">
